--- a/תיאור ממשק משתמש + בונוסים.docx
+++ b/תיאור ממשק משתמש + בונוסים.docx
@@ -439,7 +439,6 @@
     <w:p>
       <w:pPr>
         <w:rPr>
-          <w:rFonts w:hint="cs"/>
           <w:b/>
           <w:bCs/>
           <w:sz w:val="28"/>
@@ -1379,10 +1378,9 @@
           <w:ilvl w:val="0"/>
           <w:numId w:val="1"/>
         </w:numPr>
-        <w:rPr>
-          <w:rFonts w:ascii="David" w:hAnsi="David" w:cs="David"/>
-          <w:b/>
-          <w:bCs/>
+        <w:spacing w:line="360" w:lineRule="auto"/>
+        <w:rPr>
+          <w:rFonts w:ascii="David" w:hAnsi="David" w:cs="David"/>
           <w:sz w:val="24"/>
           <w:szCs w:val="24"/>
         </w:rPr>
@@ -1406,17 +1404,17 @@
         </w:rPr>
         <w:t>-</w:t>
       </w:r>
-      <w:proofErr w:type="spellStart"/>
-      <w:r>
-        <w:rPr>
-          <w:rFonts w:ascii="David" w:hAnsi="David" w:cs="David"/>
+      <w:r>
+        <w:rPr>
+          <w:rFonts w:ascii="David" w:hAnsi="David" w:cs="David"/>
+          <w:b/>
+          <w:bCs/>
           <w:color w:val="000000"/>
           <w:sz w:val="24"/>
           <w:szCs w:val="24"/>
         </w:rPr>
         <w:t>TryParse</w:t>
       </w:r>
-      <w:proofErr w:type="spellEnd"/>
       <w:r>
         <w:rPr>
           <w:rFonts w:ascii="David" w:hAnsi="David" w:cs="David"/>
@@ -1443,39 +1441,8 @@
           <w:sz w:val="24"/>
           <w:szCs w:val="24"/>
         </w:rPr>
-        <w:t xml:space="preserve"> </w:t>
-      </w:r>
-      <w:proofErr w:type="spellStart"/>
-      <w:r>
-        <w:rPr>
-          <w:rFonts w:ascii="David" w:hAnsi="David" w:cs="David"/>
-          <w:color w:val="000000"/>
-          <w:sz w:val="24"/>
-          <w:szCs w:val="24"/>
-        </w:rPr>
-        <w:t>BlTest</w:t>
-      </w:r>
-      <w:proofErr w:type="spellEnd"/>
-      <w:r>
-        <w:rPr>
-          <w:rFonts w:ascii="David" w:hAnsi="David" w:cs="David"/>
-          <w:color w:val="000000"/>
-          <w:sz w:val="24"/>
-          <w:szCs w:val="24"/>
-        </w:rPr>
-        <w:t>/</w:t>
-      </w:r>
-      <w:proofErr w:type="spellStart"/>
-      <w:r>
-        <w:rPr>
-          <w:rFonts w:ascii="David" w:hAnsi="David" w:cs="David"/>
-          <w:color w:val="000000"/>
-          <w:sz w:val="24"/>
-          <w:szCs w:val="24"/>
-        </w:rPr>
-        <w:t>DalTest</w:t>
-      </w:r>
-      <w:proofErr w:type="spellEnd"/>
+        <w:t xml:space="preserve"> BlTest/DalTest</w:t>
+      </w:r>
       <w:r>
         <w:rPr>
           <w:rFonts w:ascii="David" w:hAnsi="David" w:cs="David"/>
@@ -1503,10 +1470,9 @@
           <w:ilvl w:val="0"/>
           <w:numId w:val="1"/>
         </w:numPr>
-        <w:rPr>
-          <w:rFonts w:ascii="David" w:hAnsi="David" w:cs="David"/>
-          <w:b/>
-          <w:bCs/>
+        <w:spacing w:line="360" w:lineRule="auto"/>
+        <w:rPr>
+          <w:rFonts w:ascii="David" w:hAnsi="David" w:cs="David"/>
           <w:sz w:val="24"/>
           <w:szCs w:val="24"/>
         </w:rPr>
@@ -1563,13 +1529,36 @@
       <w:r>
         <w:rPr>
           <w:rFonts w:ascii="David" w:hAnsi="David" w:cs="David"/>
-          <w:b/>
-          <w:bCs/>
           <w:sz w:val="24"/>
           <w:szCs w:val="24"/>
           <w:rtl/>
         </w:rPr>
         <w:t>.</w:t>
+      </w:r>
+      <w:r>
+        <w:rPr>
+          <w:rFonts w:ascii="David" w:hAnsi="David" w:cs="David" w:hint="cs"/>
+          <w:sz w:val="24"/>
+          <w:szCs w:val="24"/>
+          <w:rtl/>
+        </w:rPr>
+        <w:t xml:space="preserve"> - בחלון </w:t>
+      </w:r>
+      <w:r>
+        <w:rPr>
+          <w:rFonts w:ascii="David" w:hAnsi="David" w:cs="David" w:hint="cs"/>
+          <w:sz w:val="24"/>
+          <w:szCs w:val="24"/>
+        </w:rPr>
+        <w:t>O</w:t>
+      </w:r>
+      <w:r>
+        <w:rPr>
+          <w:rFonts w:ascii="David" w:hAnsi="David" w:cs="David"/>
+          <w:sz w:val="24"/>
+          <w:szCs w:val="24"/>
+        </w:rPr>
+        <w:t>rderWindow</w:t>
       </w:r>
     </w:p>
     <w:p>
@@ -1579,13 +1568,11 @@
           <w:ilvl w:val="0"/>
           <w:numId w:val="1"/>
         </w:numPr>
-        <w:rPr>
-          <w:rFonts w:ascii="David" w:hAnsi="David" w:cs="David"/>
-          <w:b/>
-          <w:bCs/>
-          <w:sz w:val="24"/>
-          <w:szCs w:val="24"/>
-          <w:rtl/>
+        <w:spacing w:line="360" w:lineRule="auto"/>
+        <w:rPr>
+          <w:rFonts w:ascii="David" w:hAnsi="David" w:cs="David"/>
+          <w:sz w:val="24"/>
+          <w:szCs w:val="24"/>
         </w:rPr>
       </w:pPr>
       <w:r>
@@ -1596,7 +1583,29 @@
           <w:szCs w:val="24"/>
           <w:rtl/>
         </w:rPr>
-        <w:t>שימוש בטריגרים - טריגר תכונות, טריגר נתונים, טריגר אירועים</w:t>
+        <w:t xml:space="preserve">שימוש </w:t>
+      </w:r>
+      <w:r>
+        <w:rPr>
+          <w:rFonts w:ascii="David" w:hAnsi="David" w:cs="David"/>
+          <w:b/>
+          <w:bCs/>
+          <w:color w:val="000000"/>
+          <w:sz w:val="24"/>
+          <w:szCs w:val="24"/>
+          <w:rtl/>
+        </w:rPr>
+        <w:t>בטריגרים</w:t>
+      </w:r>
+      <w:r>
+        <w:rPr>
+          <w:rFonts w:ascii="David" w:hAnsi="David" w:cs="David"/>
+          <w:color w:val="000000"/>
+          <w:sz w:val="24"/>
+          <w:szCs w:val="24"/>
+          <w:rtl/>
+        </w:rPr>
+        <w:t xml:space="preserve"> - טריגר תכונות, טריגר נתונים, טריגר אירועים</w:t>
       </w:r>
       <w:r>
         <w:rPr>
@@ -1607,6 +1616,128 @@
         </w:rPr>
         <w:t>.</w:t>
       </w:r>
+    </w:p>
+    <w:p>
+      <w:pPr>
+        <w:pStyle w:val="a7"/>
+        <w:numPr>
+          <w:ilvl w:val="0"/>
+          <w:numId w:val="7"/>
+        </w:numPr>
+        <w:spacing w:line="360" w:lineRule="auto"/>
+        <w:rPr>
+          <w:rFonts w:ascii="David" w:hAnsi="David" w:cs="David"/>
+          <w:sz w:val="24"/>
+          <w:szCs w:val="24"/>
+        </w:rPr>
+      </w:pPr>
+      <w:r>
+        <w:rPr>
+          <w:rFonts w:ascii="David" w:hAnsi="David" w:cs="David"/>
+          <w:b/>
+          <w:bCs/>
+          <w:sz w:val="24"/>
+          <w:szCs w:val="24"/>
+        </w:rPr>
+        <w:t>Property Trigger</w:t>
+      </w:r>
+      <w:r>
+        <w:rPr>
+          <w:rFonts w:ascii="David" w:hAnsi="David" w:cs="David"/>
+          <w:sz w:val="24"/>
+          <w:szCs w:val="24"/>
+        </w:rPr>
+        <w:t xml:space="preserve"> – MyCartWindow</w:t>
+      </w:r>
+    </w:p>
+    <w:p>
+      <w:pPr>
+        <w:pStyle w:val="a7"/>
+        <w:numPr>
+          <w:ilvl w:val="0"/>
+          <w:numId w:val="7"/>
+        </w:numPr>
+        <w:spacing w:line="360" w:lineRule="auto"/>
+        <w:rPr>
+          <w:rFonts w:ascii="David" w:hAnsi="David" w:cs="David"/>
+          <w:sz w:val="24"/>
+          <w:szCs w:val="24"/>
+        </w:rPr>
+      </w:pPr>
+      <w:r>
+        <w:rPr>
+          <w:rFonts w:ascii="David" w:hAnsi="David" w:cs="David"/>
+          <w:b/>
+          <w:bCs/>
+          <w:sz w:val="24"/>
+          <w:szCs w:val="24"/>
+        </w:rPr>
+        <w:t>Data Trigger</w:t>
+      </w:r>
+      <w:r>
+        <w:rPr>
+          <w:rFonts w:ascii="David" w:hAnsi="David" w:cs="David"/>
+          <w:sz w:val="24"/>
+          <w:szCs w:val="24"/>
+        </w:rPr>
+        <w:t xml:space="preserve"> – OrderConfirmationWindow</w:t>
+      </w:r>
+    </w:p>
+    <w:p>
+      <w:pPr>
+        <w:pStyle w:val="a7"/>
+        <w:numPr>
+          <w:ilvl w:val="0"/>
+          <w:numId w:val="7"/>
+        </w:numPr>
+        <w:spacing w:line="360" w:lineRule="auto"/>
+        <w:rPr>
+          <w:rFonts w:ascii="David" w:hAnsi="David" w:cs="David"/>
+          <w:sz w:val="24"/>
+          <w:szCs w:val="24"/>
+        </w:rPr>
+      </w:pPr>
+      <w:r>
+        <w:rPr>
+          <w:rFonts w:ascii="David" w:hAnsi="David" w:cs="David" w:hint="cs"/>
+          <w:b/>
+          <w:bCs/>
+          <w:sz w:val="24"/>
+          <w:szCs w:val="24"/>
+        </w:rPr>
+        <w:t>E</w:t>
+      </w:r>
+      <w:r>
+        <w:rPr>
+          <w:rFonts w:ascii="David" w:hAnsi="David" w:cs="David"/>
+          <w:b/>
+          <w:bCs/>
+          <w:sz w:val="24"/>
+          <w:szCs w:val="24"/>
+        </w:rPr>
+        <w:t>vent Trigger</w:t>
+      </w:r>
+      <w:r>
+        <w:rPr>
+          <w:rFonts w:ascii="David" w:hAnsi="David" w:cs="David"/>
+          <w:sz w:val="24"/>
+          <w:szCs w:val="24"/>
+        </w:rPr>
+        <w:t xml:space="preserve"> – OrderTrackingWindow</w:t>
+      </w:r>
+    </w:p>
+    <w:p>
+      <w:pPr>
+        <w:pStyle w:val="a7"/>
+        <w:spacing w:line="360" w:lineRule="auto"/>
+        <w:ind w:left="1440"/>
+        <w:rPr>
+          <w:rFonts w:ascii="David" w:hAnsi="David" w:cs="David"/>
+          <w:sz w:val="24"/>
+          <w:szCs w:val="24"/>
+          <w:rtl/>
+        </w:rPr>
+      </w:pPr>
     </w:p>
     <w:p>
       <w:pPr>
@@ -1615,10 +1746,9 @@
           <w:ilvl w:val="0"/>
           <w:numId w:val="1"/>
         </w:numPr>
-        <w:rPr>
-          <w:rFonts w:ascii="David" w:hAnsi="David" w:cs="David"/>
-          <w:b/>
-          <w:bCs/>
+        <w:spacing w:line="360" w:lineRule="auto"/>
+        <w:rPr>
+          <w:rFonts w:ascii="David" w:hAnsi="David" w:cs="David"/>
           <w:sz w:val="24"/>
           <w:szCs w:val="24"/>
         </w:rPr>
@@ -1632,25 +1762,33 @@
         </w:rPr>
         <w:t xml:space="preserve">שימוש ב </w:t>
       </w:r>
-      <w:proofErr w:type="spellStart"/>
-      <w:r>
-        <w:rPr>
-          <w:rFonts w:ascii="David" w:hAnsi="David" w:cs="David"/>
+      <w:r>
+        <w:rPr>
+          <w:rFonts w:ascii="David" w:hAnsi="David" w:cs="David"/>
+          <w:b/>
+          <w:bCs/>
           <w:color w:val="000000"/>
           <w:sz w:val="24"/>
           <w:szCs w:val="24"/>
         </w:rPr>
         <w:t>DataTemplate</w:t>
       </w:r>
-      <w:proofErr w:type="spellEnd"/>
-      <w:r>
-        <w:rPr>
-          <w:rFonts w:ascii="David" w:hAnsi="David" w:cs="David"/>
-          <w:sz w:val="24"/>
-          <w:szCs w:val="24"/>
-          <w:rtl/>
-        </w:rPr>
-        <w:t>.</w:t>
+      <w:r>
+        <w:rPr>
+          <w:rFonts w:ascii="David" w:hAnsi="David" w:cs="David"/>
+          <w:sz w:val="24"/>
+          <w:szCs w:val="24"/>
+        </w:rPr>
+        <w:t xml:space="preserve"> </w:t>
+      </w:r>
+      <w:r>
+        <w:rPr>
+          <w:rFonts w:ascii="David" w:hAnsi="David" w:cs="David" w:hint="cs"/>
+          <w:sz w:val="24"/>
+          <w:szCs w:val="24"/>
+          <w:rtl/>
+        </w:rPr>
+        <w:t xml:space="preserve"> - בחלונות המציגות רשימות של מוצרים, הזמנות וקטלוג ועוד...</w:t>
       </w:r>
     </w:p>
     <w:p>
@@ -1660,10 +1798,9 @@
           <w:ilvl w:val="0"/>
           <w:numId w:val="1"/>
         </w:numPr>
-        <w:rPr>
-          <w:rFonts w:ascii="David" w:hAnsi="David" w:cs="David"/>
-          <w:b/>
-          <w:bCs/>
+        <w:spacing w:line="360" w:lineRule="auto"/>
+        <w:rPr>
+          <w:rFonts w:ascii="David" w:hAnsi="David" w:cs="David"/>
           <w:sz w:val="24"/>
           <w:szCs w:val="24"/>
         </w:rPr>
@@ -1694,7 +1831,27 @@
           <w:sz w:val="24"/>
           <w:szCs w:val="24"/>
         </w:rPr>
-        <w:t xml:space="preserve"> Style - </w:t>
+        <w:t xml:space="preserve"> </w:t>
+      </w:r>
+      <w:r>
+        <w:rPr>
+          <w:rFonts w:ascii="David" w:hAnsi="David" w:cs="David"/>
+          <w:b/>
+          <w:bCs/>
+          <w:color w:val="000000"/>
+          <w:sz w:val="24"/>
+          <w:szCs w:val="24"/>
+        </w:rPr>
+        <w:t>Style</w:t>
+      </w:r>
+      <w:r>
+        <w:rPr>
+          <w:rFonts w:ascii="David" w:hAnsi="David" w:cs="David"/>
+          <w:color w:val="000000"/>
+          <w:sz w:val="24"/>
+          <w:szCs w:val="24"/>
+        </w:rPr>
+        <w:t xml:space="preserve"> - </w:t>
       </w:r>
       <w:r>
         <w:rPr>
@@ -1714,26 +1871,123 @@
           <w:ilvl w:val="0"/>
           <w:numId w:val="1"/>
         </w:numPr>
-        <w:rPr>
-          <w:rFonts w:ascii="David" w:hAnsi="David" w:cs="David"/>
-          <w:b/>
-          <w:bCs/>
+        <w:spacing w:line="360" w:lineRule="auto"/>
+        <w:rPr>
+          <w:rFonts w:ascii="David" w:hAnsi="David" w:cs="David"/>
           <w:color w:val="000000" w:themeColor="text1"/>
           <w:sz w:val="24"/>
           <w:szCs w:val="24"/>
         </w:rPr>
       </w:pPr>
-      <w:proofErr w:type="spellStart"/>
-      <w:r>
-        <w:rPr>
-          <w:rFonts w:ascii="David" w:hAnsi="David" w:cs="David"/>
+      <w:r>
+        <w:rPr>
+          <w:rFonts w:ascii="David" w:hAnsi="David" w:cs="David"/>
+          <w:b/>
+          <w:bCs/>
           <w:color w:val="000000" w:themeColor="text1"/>
           <w:sz w:val="24"/>
           <w:szCs w:val="24"/>
         </w:rPr>
         <w:t>ControlTemplate</w:t>
       </w:r>
-      <w:proofErr w:type="spellEnd"/>
+      <w:r>
+        <w:rPr>
+          <w:rFonts w:ascii="David" w:hAnsi="David" w:cs="David" w:hint="cs"/>
+          <w:color w:val="000000" w:themeColor="text1"/>
+          <w:sz w:val="24"/>
+          <w:szCs w:val="24"/>
+          <w:rtl/>
+        </w:rPr>
+        <w:t xml:space="preserve"> - בחלון </w:t>
+      </w:r>
+      <w:r>
+        <w:rPr>
+          <w:rFonts w:ascii="David" w:hAnsi="David" w:cs="David" w:hint="cs"/>
+          <w:color w:val="000000" w:themeColor="text1"/>
+          <w:sz w:val="24"/>
+          <w:szCs w:val="24"/>
+        </w:rPr>
+        <w:t>O</w:t>
+      </w:r>
+      <w:r>
+        <w:rPr>
+          <w:rFonts w:ascii="David" w:hAnsi="David" w:cs="David"/>
+          <w:color w:val="000000" w:themeColor="text1"/>
+          <w:sz w:val="24"/>
+          <w:szCs w:val="24"/>
+        </w:rPr>
+        <w:t>rderItemWindow</w:t>
+      </w:r>
+    </w:p>
+    <w:p>
+      <w:pPr>
+        <w:pStyle w:val="a7"/>
+        <w:numPr>
+          <w:ilvl w:val="0"/>
+          <w:numId w:val="1"/>
+        </w:numPr>
+        <w:spacing w:line="360" w:lineRule="auto"/>
+        <w:rPr>
+          <w:rFonts w:ascii="David" w:hAnsi="David" w:cs="David"/>
+          <w:color w:val="000000" w:themeColor="text1"/>
+          <w:sz w:val="28"/>
+          <w:szCs w:val="28"/>
+        </w:rPr>
+      </w:pPr>
+      <w:r>
+        <w:rPr>
+          <w:rFonts w:ascii="David" w:hAnsi="David" w:cs="David"/>
+          <w:color w:val="000000"/>
+          <w:sz w:val="24"/>
+          <w:szCs w:val="24"/>
+          <w:rtl/>
+        </w:rPr>
+        <w:t xml:space="preserve">שימוש </w:t>
+      </w:r>
+      <w:r>
+        <w:rPr>
+          <w:rFonts w:ascii="David" w:hAnsi="David" w:cs="David"/>
+          <w:b/>
+          <w:bCs/>
+          <w:color w:val="000000"/>
+          <w:sz w:val="24"/>
+          <w:szCs w:val="24"/>
+          <w:u w:val="single"/>
+          <w:rtl/>
+        </w:rPr>
+        <w:t>מלא</w:t>
+      </w:r>
+      <w:r>
+        <w:rPr>
+          <w:rFonts w:ascii="David" w:hAnsi="David" w:cs="David"/>
+          <w:color w:val="000000"/>
+          <w:sz w:val="24"/>
+          <w:szCs w:val="24"/>
+          <w:rtl/>
+        </w:rPr>
+        <w:t xml:space="preserve"> ב</w:t>
+      </w:r>
+      <w:r>
+        <w:rPr>
+          <w:rFonts w:ascii="David" w:hAnsi="David" w:cs="David" w:hint="cs"/>
+          <w:color w:val="000000"/>
+          <w:sz w:val="24"/>
+          <w:szCs w:val="24"/>
+          <w:rtl/>
+        </w:rPr>
+        <w:t xml:space="preserve"> </w:t>
+      </w:r>
+      <w:r>
+        <w:rPr>
+          <w:rFonts w:ascii="David" w:hAnsi="David" w:cs="David"/>
+          <w:b/>
+          <w:bCs/>
+          <w:color w:val="000000"/>
+          <w:sz w:val="24"/>
+          <w:szCs w:val="24"/>
+        </w:rPr>
+        <w:t>binding</w:t>
+      </w:r>
     </w:p>
     <w:p>
       <w:pPr>
@@ -2003,6 +2257,119 @@
     </w:lvl>
   </w:abstractNum>
   <w:abstractNum w:abstractNumId="1" w15:restartNumberingAfterBreak="0">
+    <w:nsid w:val="17C775BA"/>
+    <w:multiLevelType w:val="hybridMultilevel"/>
+    <w:tmpl w:val="4F4EFAB8"/>
+    <w:lvl w:ilvl="0" w:tplc="04090001">
+      <w:start w:val="1"/>
+      <w:numFmt w:val="bullet"/>
+      <w:lvlText w:val=""/>
+      <w:lvlJc w:val="left"/>
+      <w:pPr>
+        <w:ind w:left="1440" w:hanging="360"/>
+      </w:pPr>
+      <w:rPr>
+        <w:rFonts w:ascii="Symbol" w:hAnsi="Symbol" w:hint="default"/>
+      </w:rPr>
+    </w:lvl>
+    <w:lvl w:ilvl="1" w:tplc="04090003" w:tentative="1">
+      <w:start w:val="1"/>
+      <w:numFmt w:val="bullet"/>
+      <w:lvlText w:val="o"/>
+      <w:lvlJc w:val="left"/>
+      <w:pPr>
+        <w:ind w:left="2160" w:hanging="360"/>
+      </w:pPr>
+      <w:rPr>
+        <w:rFonts w:ascii="Courier New" w:hAnsi="Courier New" w:cs="Courier New" w:hint="default"/>
+      </w:rPr>
+    </w:lvl>
+    <w:lvl w:ilvl="2" w:tplc="04090005" w:tentative="1">
+      <w:start w:val="1"/>
+      <w:numFmt w:val="bullet"/>
+      <w:lvlText w:val=""/>
+      <w:lvlJc w:val="left"/>
+      <w:pPr>
+        <w:ind w:left="2880" w:hanging="360"/>
+      </w:pPr>
+      <w:rPr>
+        <w:rFonts w:ascii="Wingdings" w:hAnsi="Wingdings" w:hint="default"/>
+      </w:rPr>
+    </w:lvl>
+    <w:lvl w:ilvl="3" w:tplc="04090001" w:tentative="1">
+      <w:start w:val="1"/>
+      <w:numFmt w:val="bullet"/>
+      <w:lvlText w:val=""/>
+      <w:lvlJc w:val="left"/>
+      <w:pPr>
+        <w:ind w:left="3600" w:hanging="360"/>
+      </w:pPr>
+      <w:rPr>
+        <w:rFonts w:ascii="Symbol" w:hAnsi="Symbol" w:hint="default"/>
+      </w:rPr>
+    </w:lvl>
+    <w:lvl w:ilvl="4" w:tplc="04090003" w:tentative="1">
+      <w:start w:val="1"/>
+      <w:numFmt w:val="bullet"/>
+      <w:lvlText w:val="o"/>
+      <w:lvlJc w:val="left"/>
+      <w:pPr>
+        <w:ind w:left="4320" w:hanging="360"/>
+      </w:pPr>
+      <w:rPr>
+        <w:rFonts w:ascii="Courier New" w:hAnsi="Courier New" w:cs="Courier New" w:hint="default"/>
+      </w:rPr>
+    </w:lvl>
+    <w:lvl w:ilvl="5" w:tplc="04090005" w:tentative="1">
+      <w:start w:val="1"/>
+      <w:numFmt w:val="bullet"/>
+      <w:lvlText w:val=""/>
+      <w:lvlJc w:val="left"/>
+      <w:pPr>
+        <w:ind w:left="5040" w:hanging="360"/>
+      </w:pPr>
+      <w:rPr>
+        <w:rFonts w:ascii="Wingdings" w:hAnsi="Wingdings" w:hint="default"/>
+      </w:rPr>
+    </w:lvl>
+    <w:lvl w:ilvl="6" w:tplc="04090001" w:tentative="1">
+      <w:start w:val="1"/>
+      <w:numFmt w:val="bullet"/>
+      <w:lvlText w:val=""/>
+      <w:lvlJc w:val="left"/>
+      <w:pPr>
+        <w:ind w:left="5760" w:hanging="360"/>
+      </w:pPr>
+      <w:rPr>
+        <w:rFonts w:ascii="Symbol" w:hAnsi="Symbol" w:hint="default"/>
+      </w:rPr>
+    </w:lvl>
+    <w:lvl w:ilvl="7" w:tplc="04090003" w:tentative="1">
+      <w:start w:val="1"/>
+      <w:numFmt w:val="bullet"/>
+      <w:lvlText w:val="o"/>
+      <w:lvlJc w:val="left"/>
+      <w:pPr>
+        <w:ind w:left="6480" w:hanging="360"/>
+      </w:pPr>
+      <w:rPr>
+        <w:rFonts w:ascii="Courier New" w:hAnsi="Courier New" w:cs="Courier New" w:hint="default"/>
+      </w:rPr>
+    </w:lvl>
+    <w:lvl w:ilvl="8" w:tplc="04090005" w:tentative="1">
+      <w:start w:val="1"/>
+      <w:numFmt w:val="bullet"/>
+      <w:lvlText w:val=""/>
+      <w:lvlJc w:val="left"/>
+      <w:pPr>
+        <w:ind w:left="7200" w:hanging="360"/>
+      </w:pPr>
+      <w:rPr>
+        <w:rFonts w:ascii="Wingdings" w:hAnsi="Wingdings" w:hint="default"/>
+      </w:rPr>
+    </w:lvl>
+  </w:abstractNum>
+  <w:abstractNum w:abstractNumId="2" w15:restartNumberingAfterBreak="0">
     <w:nsid w:val="2D957628"/>
     <w:multiLevelType w:val="hybridMultilevel"/>
     <w:tmpl w:val="CD04CCC8"/>
@@ -2091,7 +2458,7 @@
       </w:pPr>
     </w:lvl>
   </w:abstractNum>
-  <w:abstractNum w:abstractNumId="2" w15:restartNumberingAfterBreak="0">
+  <w:abstractNum w:abstractNumId="3" w15:restartNumberingAfterBreak="0">
     <w:nsid w:val="339F2AC6"/>
     <w:multiLevelType w:val="hybridMultilevel"/>
     <w:tmpl w:val="E72ACA4C"/>
@@ -2180,7 +2547,7 @@
       </w:pPr>
     </w:lvl>
   </w:abstractNum>
-  <w:abstractNum w:abstractNumId="3" w15:restartNumberingAfterBreak="0">
+  <w:abstractNum w:abstractNumId="4" w15:restartNumberingAfterBreak="0">
     <w:nsid w:val="424F1B73"/>
     <w:multiLevelType w:val="multilevel"/>
     <w:tmpl w:val="8B4A098E"/>
@@ -2329,11 +2696,11 @@
       </w:rPr>
     </w:lvl>
   </w:abstractNum>
-  <w:abstractNum w:abstractNumId="4" w15:restartNumberingAfterBreak="0">
+  <w:abstractNum w:abstractNumId="5" w15:restartNumberingAfterBreak="0">
     <w:nsid w:val="49F915D5"/>
     <w:multiLevelType w:val="hybridMultilevel"/>
-    <w:tmpl w:val="0CFEC45A"/>
-    <w:lvl w:ilvl="0" w:tplc="0409000F">
+    <w:tmpl w:val="AC76E066"/>
+    <w:lvl w:ilvl="0" w:tplc="56C409F8">
       <w:start w:val="1"/>
       <w:numFmt w:val="decimal"/>
       <w:lvlText w:val="%1."/>
@@ -2343,6 +2710,8 @@
       </w:pPr>
       <w:rPr>
         <w:rFonts w:hint="default"/>
+        <w:b/>
+        <w:bCs/>
       </w:rPr>
     </w:lvl>
     <w:lvl w:ilvl="1" w:tplc="04090019" w:tentative="1">
@@ -2418,11 +2787,124 @@
       </w:pPr>
     </w:lvl>
   </w:abstractNum>
+  <w:abstractNum w:abstractNumId="6" w15:restartNumberingAfterBreak="0">
+    <w:nsid w:val="5D5424CB"/>
+    <w:multiLevelType w:val="hybridMultilevel"/>
+    <w:tmpl w:val="4E72DE74"/>
+    <w:lvl w:ilvl="0" w:tplc="04090001">
+      <w:start w:val="1"/>
+      <w:numFmt w:val="bullet"/>
+      <w:lvlText w:val=""/>
+      <w:lvlJc w:val="left"/>
+      <w:pPr>
+        <w:ind w:left="1440" w:hanging="360"/>
+      </w:pPr>
+      <w:rPr>
+        <w:rFonts w:ascii="Symbol" w:hAnsi="Symbol" w:hint="default"/>
+      </w:rPr>
+    </w:lvl>
+    <w:lvl w:ilvl="1" w:tplc="04090003" w:tentative="1">
+      <w:start w:val="1"/>
+      <w:numFmt w:val="bullet"/>
+      <w:lvlText w:val="o"/>
+      <w:lvlJc w:val="left"/>
+      <w:pPr>
+        <w:ind w:left="2160" w:hanging="360"/>
+      </w:pPr>
+      <w:rPr>
+        <w:rFonts w:ascii="Courier New" w:hAnsi="Courier New" w:cs="Courier New" w:hint="default"/>
+      </w:rPr>
+    </w:lvl>
+    <w:lvl w:ilvl="2" w:tplc="04090005" w:tentative="1">
+      <w:start w:val="1"/>
+      <w:numFmt w:val="bullet"/>
+      <w:lvlText w:val=""/>
+      <w:lvlJc w:val="left"/>
+      <w:pPr>
+        <w:ind w:left="2880" w:hanging="360"/>
+      </w:pPr>
+      <w:rPr>
+        <w:rFonts w:ascii="Wingdings" w:hAnsi="Wingdings" w:hint="default"/>
+      </w:rPr>
+    </w:lvl>
+    <w:lvl w:ilvl="3" w:tplc="04090001" w:tentative="1">
+      <w:start w:val="1"/>
+      <w:numFmt w:val="bullet"/>
+      <w:lvlText w:val=""/>
+      <w:lvlJc w:val="left"/>
+      <w:pPr>
+        <w:ind w:left="3600" w:hanging="360"/>
+      </w:pPr>
+      <w:rPr>
+        <w:rFonts w:ascii="Symbol" w:hAnsi="Symbol" w:hint="default"/>
+      </w:rPr>
+    </w:lvl>
+    <w:lvl w:ilvl="4" w:tplc="04090003" w:tentative="1">
+      <w:start w:val="1"/>
+      <w:numFmt w:val="bullet"/>
+      <w:lvlText w:val="o"/>
+      <w:lvlJc w:val="left"/>
+      <w:pPr>
+        <w:ind w:left="4320" w:hanging="360"/>
+      </w:pPr>
+      <w:rPr>
+        <w:rFonts w:ascii="Courier New" w:hAnsi="Courier New" w:cs="Courier New" w:hint="default"/>
+      </w:rPr>
+    </w:lvl>
+    <w:lvl w:ilvl="5" w:tplc="04090005" w:tentative="1">
+      <w:start w:val="1"/>
+      <w:numFmt w:val="bullet"/>
+      <w:lvlText w:val=""/>
+      <w:lvlJc w:val="left"/>
+      <w:pPr>
+        <w:ind w:left="5040" w:hanging="360"/>
+      </w:pPr>
+      <w:rPr>
+        <w:rFonts w:ascii="Wingdings" w:hAnsi="Wingdings" w:hint="default"/>
+      </w:rPr>
+    </w:lvl>
+    <w:lvl w:ilvl="6" w:tplc="04090001" w:tentative="1">
+      <w:start w:val="1"/>
+      <w:numFmt w:val="bullet"/>
+      <w:lvlText w:val=""/>
+      <w:lvlJc w:val="left"/>
+      <w:pPr>
+        <w:ind w:left="5760" w:hanging="360"/>
+      </w:pPr>
+      <w:rPr>
+        <w:rFonts w:ascii="Symbol" w:hAnsi="Symbol" w:hint="default"/>
+      </w:rPr>
+    </w:lvl>
+    <w:lvl w:ilvl="7" w:tplc="04090003" w:tentative="1">
+      <w:start w:val="1"/>
+      <w:numFmt w:val="bullet"/>
+      <w:lvlText w:val="o"/>
+      <w:lvlJc w:val="left"/>
+      <w:pPr>
+        <w:ind w:left="6480" w:hanging="360"/>
+      </w:pPr>
+      <w:rPr>
+        <w:rFonts w:ascii="Courier New" w:hAnsi="Courier New" w:cs="Courier New" w:hint="default"/>
+      </w:rPr>
+    </w:lvl>
+    <w:lvl w:ilvl="8" w:tplc="04090005" w:tentative="1">
+      <w:start w:val="1"/>
+      <w:numFmt w:val="bullet"/>
+      <w:lvlText w:val=""/>
+      <w:lvlJc w:val="left"/>
+      <w:pPr>
+        <w:ind w:left="7200" w:hanging="360"/>
+      </w:pPr>
+      <w:rPr>
+        <w:rFonts w:ascii="Wingdings" w:hAnsi="Wingdings" w:hint="default"/>
+      </w:rPr>
+    </w:lvl>
+  </w:abstractNum>
   <w:num w:numId="1">
-    <w:abstractNumId w:val="4"/>
+    <w:abstractNumId w:val="5"/>
   </w:num>
   <w:num w:numId="2">
-    <w:abstractNumId w:val="3"/>
+    <w:abstractNumId w:val="4"/>
     <w:lvlOverride w:ilvl="0">
       <w:lvl w:ilvl="0">
         <w:numFmt w:val="bullet"/>
@@ -2442,13 +2924,19 @@
     </w:lvlOverride>
   </w:num>
   <w:num w:numId="3">
-    <w:abstractNumId w:val="1"/>
+    <w:abstractNumId w:val="2"/>
   </w:num>
   <w:num w:numId="4">
-    <w:abstractNumId w:val="2"/>
+    <w:abstractNumId w:val="3"/>
   </w:num>
   <w:num w:numId="5">
     <w:abstractNumId w:val="0"/>
+  </w:num>
+  <w:num w:numId="6">
+    <w:abstractNumId w:val="6"/>
+  </w:num>
+  <w:num w:numId="7">
+    <w:abstractNumId w:val="1"/>
   </w:num>
 </w:numbering>
 </file>
